--- a/hadoop3/华为客户端安装记录.docx
+++ b/hadoop3/华为客户端安装记录.docx
@@ -1337,13 +1337,116 @@
         <w:t>中添加</w:t>
       </w:r>
     </w:p>
+    <w:tbl>
+      <w:tblPr>
+        <w:tblStyle w:val="ab"/>
+        <w:tblW w:w="0" w:type="auto"/>
+        <w:tblInd w:w="360" w:type="dxa"/>
+        <w:tblLook w:val="04A0" w:firstRow="1" w:lastRow="0" w:firstColumn="1" w:lastColumn="0" w:noHBand="0" w:noVBand="1"/>
+      </w:tblPr>
+      <w:tblGrid>
+        <w:gridCol w:w="7936"/>
+      </w:tblGrid>
+      <w:tr>
+        <w:tc>
+          <w:tcPr>
+            <w:tcW w:w="8296" w:type="dxa"/>
+          </w:tcPr>
+          <w:p>
+            <w:r>
+              <w:t>PATH=$PATH:$HOME/bin</w:t>
+            </w:r>
+          </w:p>
+          <w:p>
+            <w:r>
+              <w:t>source /home/app/bdap/hadoopclient/bigdata_env</w:t>
+            </w:r>
+          </w:p>
+          <w:p>
+            <w:r>
+              <w:t xml:space="preserve">kinit kt </w:t>
+            </w:r>
+            <w:r>
+              <w:t>/home/app/bdap/user.keytab hds</w:t>
+            </w:r>
+          </w:p>
+          <w:p>
+            <w:pPr>
+              <w:rPr>
+                <w:rFonts w:hint="eastAsia"/>
+              </w:rPr>
+            </w:pPr>
+            <w:r>
+              <w:rPr>
+                <w:rFonts w:hint="eastAsia"/>
+                <w:color w:val="FF0000"/>
+              </w:rPr>
+              <w:t>注意此目录</w:t>
+            </w:r>
+            <w:r>
+              <w:rPr>
+                <w:color w:val="FF0000"/>
+              </w:rPr>
+              <w:t>:</w:t>
+            </w:r>
+            <w:bookmarkStart w:id="2" w:name="_GoBack"/>
+            <w:bookmarkEnd w:id="2"/>
+            <w:r>
+              <w:rPr>
+                <w:color w:val="FF0000"/>
+              </w:rPr>
+              <w:t>/home/app/</w:t>
+            </w:r>
+            <w:r>
+              <w:rPr>
+                <w:color w:val="FF0000"/>
+              </w:rPr>
+              <w:t>bdap/user.keytab</w:t>
+            </w:r>
+            <w:r>
+              <w:rPr>
+                <w:rFonts w:hint="eastAsia"/>
+                <w:color w:val="FF0000"/>
+              </w:rPr>
+              <w:t>放置的为hd</w:t>
+            </w:r>
+            <w:r>
+              <w:rPr>
+                <w:color w:val="FF0000"/>
+              </w:rPr>
+              <w:t>s</w:t>
+            </w:r>
+            <w:r>
+              <w:rPr>
+                <w:rFonts w:hint="eastAsia"/>
+                <w:color w:val="FF0000"/>
+              </w:rPr>
+              <w:t>的认证文件</w:t>
+            </w:r>
+          </w:p>
+        </w:tc>
+      </w:tr>
+    </w:tbl>
+    <w:p>
+      <w:pPr>
+        <w:rPr>
+          <w:rFonts w:hint="eastAsia"/>
+        </w:rPr>
+      </w:pPr>
+      <w:r>
+        <w:t xml:space="preserve">   </w:t>
+      </w:r>
+      <w:r>
+        <w:rPr>
+          <w:rFonts w:hint="eastAsia"/>
+        </w:rPr>
+        <w:t>加载环境变量</w:t>
+      </w:r>
+    </w:p>
     <w:p>
       <w:pPr>
         <w:pStyle w:val="a7"/>
         <w:ind w:left="360" w:firstLineChars="0" w:firstLine="0"/>
-        <w:rPr>
-          <w:rFonts w:hint="eastAsia"/>
-        </w:rPr>
       </w:pPr>
       <w:r>
         <w:rPr>
@@ -1361,24 +1464,311 @@
         <w:rPr>
           <w:rFonts w:hint="eastAsia"/>
         </w:rPr>
-        <w:t>.</w:t>
-      </w:r>
-      <w:r>
-        <w:t>./</w:t>
-      </w:r>
-      <w:r>
-        <w:t>bigdata_env</w:t>
-      </w:r>
-      <w:bookmarkStart w:id="2" w:name="_GoBack"/>
-      <w:bookmarkEnd w:id="2"/>
+        <w:t>~</w:t>
+      </w:r>
+      <w:r>
+        <w:t>/.bash_profile</w:t>
+      </w:r>
+    </w:p>
+    <w:p>
+      <w:pPr>
+        <w:pStyle w:val="a7"/>
+        <w:numPr>
+          <w:ilvl w:val="0"/>
+          <w:numId w:val="4"/>
+        </w:numPr>
+        <w:ind w:firstLineChars="0"/>
+      </w:pPr>
+      <w:r>
+        <w:rPr>
+          <w:rFonts w:hint="eastAsia"/>
+        </w:rPr>
+        <w:t>修改客户端的f</w:t>
+      </w:r>
+      <w:r>
+        <w:t>link-conf.yml</w:t>
+      </w:r>
+      <w:r>
+        <w:rPr>
+          <w:rFonts w:hint="eastAsia"/>
+        </w:rPr>
+        <w:t>文件</w:t>
+      </w:r>
+    </w:p>
+    <w:tbl>
+      <w:tblPr>
+        <w:tblStyle w:val="ab"/>
+        <w:tblW w:w="0" w:type="auto"/>
+        <w:tblInd w:w="360" w:type="dxa"/>
+        <w:tblLook w:val="04A0" w:firstRow="1" w:lastRow="0" w:firstColumn="1" w:lastColumn="0" w:noHBand="0" w:noVBand="1"/>
+      </w:tblPr>
+      <w:tblGrid>
+        <w:gridCol w:w="7936"/>
+      </w:tblGrid>
+      <w:tr>
+        <w:tc>
+          <w:tcPr>
+            <w:tcW w:w="8296" w:type="dxa"/>
+          </w:tcPr>
+          <w:p>
+            <w:pPr>
+              <w:pStyle w:val="a7"/>
+              <w:ind w:firstLineChars="0" w:firstLine="0"/>
+            </w:pPr>
+            <w:r>
+              <w:t xml:space="preserve">security.kerberos.login.principal: </w:t>
+            </w:r>
+            <w:r>
+              <w:rPr>
+                <w:color w:val="FF0000"/>
+              </w:rPr>
+              <w:t>rcp</w:t>
+            </w:r>
+          </w:p>
+          <w:p>
+            <w:pPr>
+              <w:pStyle w:val="a7"/>
+              <w:ind w:firstLineChars="0" w:firstLine="0"/>
+              <w:rPr>
+                <w:rFonts w:hint="eastAsia"/>
+              </w:rPr>
+            </w:pPr>
+            <w:r>
+              <w:t>security.ke</w:t>
+            </w:r>
+            <w:r>
+              <w:t xml:space="preserve">rberos.login.keytab: </w:t>
+            </w:r>
+            <w:r>
+              <w:rPr>
+                <w:color w:val="FF0000"/>
+              </w:rPr>
+              <w:t>config/rcp.keytab</w:t>
+            </w:r>
+          </w:p>
+        </w:tc>
+      </w:tr>
+    </w:tbl>
+    <w:p>
+      <w:pPr>
+        <w:pStyle w:val="a7"/>
+        <w:numPr>
+          <w:ilvl w:val="0"/>
+          <w:numId w:val="4"/>
+        </w:numPr>
+        <w:ind w:firstLineChars="0"/>
+      </w:pPr>
+      <w:r>
+        <w:rPr>
+          <w:rFonts w:hint="eastAsia"/>
+        </w:rPr>
+        <w:t>生成t</w:t>
+      </w:r>
+      <w:r>
+        <w:t>oken</w:t>
+      </w:r>
+    </w:p>
+    <w:tbl>
+      <w:tblPr>
+        <w:tblStyle w:val="ab"/>
+        <w:tblW w:w="0" w:type="auto"/>
+        <w:tblInd w:w="360" w:type="dxa"/>
+        <w:tblLook w:val="04A0" w:firstRow="1" w:lastRow="0" w:firstColumn="1" w:lastColumn="0" w:noHBand="0" w:noVBand="1"/>
+      </w:tblPr>
+      <w:tblGrid>
+        <w:gridCol w:w="7936"/>
+      </w:tblGrid>
+      <w:tr>
+        <w:tc>
+          <w:tcPr>
+            <w:tcW w:w="8296" w:type="dxa"/>
+          </w:tcPr>
+          <w:p>
+            <w:r>
+              <w:t>1.用户调用FusionInsight提供的“generate_keystore.sh”脚本工具生成“Security Cookie”、“flink.keystore”和“flink.truststore”。</w:t>
+            </w:r>
+          </w:p>
+          <w:p>
+            <w:r>
+              <w:t>说明：</w:t>
+            </w:r>
+          </w:p>
+          <w:p>
+            <w:r>
+              <w:t>generate_keystore.sh脚本在Flink客户端的bin目录下，执行命令“sh generate_keystore.sh &lt;password&gt;”即可，&lt;password&gt;由用户自定义输入。</w:t>
+            </w:r>
+          </w:p>
+          <w:p>
+            <w:r>
+              <w:rPr>
+                <w:rFonts w:hint="eastAsia"/>
+              </w:rPr>
+              <w:t>•若</w:t>
+            </w:r>
+            <w:r>
+              <w:t>&lt;password&gt;中包含特殊字符"$"，应使用如下方式，以防止被转义，“sh generate_keystore.sh ‘Huawei$123’”</w:t>
+            </w:r>
+          </w:p>
+          <w:p>
+            <w:r>
+              <w:rPr>
+                <w:rFonts w:hint="eastAsia"/>
+              </w:rPr>
+              <w:t>•密码不允许包含“</w:t>
+            </w:r>
+            <w:r>
+              <w:t>#”。</w:t>
+            </w:r>
+          </w:p>
+          <w:p/>
+          <w:p>
+            <w:r>
+              <w:rPr>
+                <w:rFonts w:hint="eastAsia"/>
+              </w:rPr>
+              <w:t>执行脚本后，在</w:t>
+            </w:r>
+            <w:r>
+              <w:t>Flink客户端的conf目录下生成flink.keystore、flink.truststore文件，并且在客户端配置文件“flink-conf.yaml”中将以下配置项进行了默认赋值。</w:t>
+            </w:r>
+          </w:p>
+          <w:p>
+            <w:r>
+              <w:rPr>
+                <w:rFonts w:hint="eastAsia"/>
+              </w:rPr>
+              <w:t>•将配置项“</w:t>
+            </w:r>
+            <w:r>
+              <w:t>security.ssl.key-password”、“security.ssl.keystore-password”和“security.ssl.truststore-password”设置为&lt;password&gt;</w:t>
+            </w:r>
+          </w:p>
+          <w:p>
+            <w:r>
+              <w:rPr>
+                <w:rFonts w:hint="eastAsia"/>
+              </w:rPr>
+              <w:t>•将配置项“</w:t>
+            </w:r>
+            <w:r>
+              <w:t>security.ssl.keystore”设置为“flink.keystore”文件所在绝对路径。</w:t>
+            </w:r>
+            <w:r>
+              <w:rPr>
+                <w:rFonts w:hint="eastAsia"/>
+              </w:rPr>
+              <w:t>(</w:t>
+            </w:r>
+            <w:r>
+              <w:rPr>
+                <w:rFonts w:hint="eastAsia"/>
+                <w:color w:val="FF0000"/>
+              </w:rPr>
+              <w:t>目前：为工作目录下的co</w:t>
+            </w:r>
+            <w:r>
+              <w:rPr>
+                <w:color w:val="FF0000"/>
+              </w:rPr>
+              <w:t xml:space="preserve">nfig/ </w:t>
+            </w:r>
+            <w:r>
+              <w:rPr>
+                <w:color w:val="FF0000"/>
+              </w:rPr>
+              <w:t>flink.keystore</w:t>
+            </w:r>
+            <w:r>
+              <w:t>)</w:t>
+            </w:r>
+          </w:p>
+          <w:p>
+            <w:r>
+              <w:rPr>
+                <w:rFonts w:hint="eastAsia"/>
+              </w:rPr>
+              <w:t>•将配置项“</w:t>
+            </w:r>
+            <w:r>
+              <w:t>security.ssl.truststore”设置为“flink.truststore”文件所在的绝对路径。</w:t>
+            </w:r>
+          </w:p>
+          <w:p>
+            <w:r>
+              <w:rPr>
+                <w:rFonts w:hint="eastAsia"/>
+              </w:rPr>
+              <w:t>•将配置项“</w:t>
+            </w:r>
+            <w:r>
+              <w:t>security.cookie”设置为一串密码，该密码是“generate_keystore.sh”脚本自动生成的一串随机规则密码。</w:t>
+            </w:r>
+          </w:p>
+          <w:p>
+            <w:pPr>
+              <w:rPr>
+                <w:rFonts w:hint="eastAsia"/>
+              </w:rPr>
+            </w:pPr>
+            <w:r>
+              <w:t>2.打开“Security Cookie”开关，配置“security.enable: true”，查看“security cookie”是否已配置成功，例如：security.cookie: ae70acc9-9795-4c48-ad35-8b5adc8071744f605d1d-2726-432e-88ae-dd39bfec40a9</w:t>
+            </w:r>
+          </w:p>
+        </w:tc>
+      </w:tr>
+    </w:tbl>
+    <w:p>
+      <w:pPr>
+        <w:pStyle w:val="a7"/>
+        <w:numPr>
+          <w:ilvl w:val="0"/>
+          <w:numId w:val="4"/>
+        </w:numPr>
+        <w:ind w:firstLineChars="0"/>
+      </w:pPr>
+      <w:r>
+        <w:rPr>
+          <w:rFonts w:hint="eastAsia"/>
+        </w:rPr>
+        <w:lastRenderedPageBreak/>
+        <w:t>下载rcp的认证文件并解压的配置目录con</w:t>
+      </w:r>
+      <w:r>
+        <w:t>fig/</w:t>
+      </w:r>
+    </w:p>
+    <w:p>
+      <w:pPr>
+        <w:pStyle w:val="a7"/>
+        <w:numPr>
+          <w:ilvl w:val="0"/>
+          <w:numId w:val="4"/>
+        </w:numPr>
+        <w:ind w:firstLineChars="0"/>
+        <w:rPr>
+          <w:rFonts w:hint="eastAsia"/>
+        </w:rPr>
+      </w:pPr>
+      <w:r>
+        <w:rPr>
+          <w:rFonts w:hint="eastAsia"/>
+        </w:rPr>
+        <w:t>使用fl</w:t>
+      </w:r>
+      <w:r>
+        <w:t xml:space="preserve">ink run </w:t>
+      </w:r>
+      <w:r>
+        <w:rPr>
+          <w:rFonts w:hint="eastAsia"/>
+        </w:rPr>
+        <w:t>及启动某个应用测试环境</w:t>
+      </w:r>
     </w:p>
     <w:p>
       <w:pPr>
         <w:pStyle w:val="a7"/>
         <w:ind w:left="360" w:firstLineChars="0" w:firstLine="0"/>
-        <w:rPr>
-          <w:rFonts w:hint="eastAsia"/>
-        </w:rPr>
       </w:pPr>
     </w:p>
     <w:sectPr>
@@ -1947,7 +2337,7 @@
         <w:rFonts w:hint="default"/>
       </w:rPr>
     </w:lvl>
-    <w:lvl w:ilvl="1" w:tplc="04090019" w:tentative="1">
+    <w:lvl w:ilvl="1" w:tplc="04090019">
       <w:start w:val="1"/>
       <w:numFmt w:val="lowerLetter"/>
       <w:lvlText w:val="%2)"/>
